--- a/第一，二次实验报告.docx
+++ b/第一，二次实验报告.docx
@@ -93,6 +93,20 @@
         <w:rPr>
           <w:rFonts w:ascii="仿宋_GB2312" w:eastAsia="仿宋_GB2312" w:hAnsi="仿宋_GB2312" w:cs="仿宋_GB2312" w:hint="eastAsia"/>
           <w:sz w:val="24"/>
+        </w:rPr>
+        <w:t>软件工程2</w:t>
+      </w:r>
+      <w:r>
+        <w:rPr>
+          <w:rFonts w:ascii="仿宋_GB2312" w:eastAsia="仿宋_GB2312" w:hAnsi="仿宋_GB2312" w:cs="仿宋_GB2312"/>
+          <w:sz w:val="24"/>
+        </w:rPr>
+        <w:t>306</w:t>
+      </w:r>
+      <w:r>
+        <w:rPr>
+          <w:rFonts w:ascii="仿宋_GB2312" w:eastAsia="仿宋_GB2312" w:hAnsi="仿宋_GB2312" w:cs="仿宋_GB2312" w:hint="eastAsia"/>
+          <w:sz w:val="24"/>
           <w:u w:val="single"/>
         </w:rPr>
         <w:t xml:space="preserve"> </w:t>
@@ -129,7 +143,23 @@
           <w:sz w:val="24"/>
           <w:u w:val="single"/>
         </w:rPr>
-        <w:t xml:space="preserve">            </w:t>
+        <w:t xml:space="preserve">    </w:t>
+      </w:r>
+      <w:r>
+        <w:rPr>
+          <w:rFonts w:ascii="仿宋_GB2312" w:eastAsia="仿宋_GB2312" w:hAnsi="仿宋_GB2312" w:cs="仿宋_GB2312"/>
+          <w:sz w:val="24"/>
+          <w:u w:val="single"/>
+        </w:rPr>
+        <w:t>8209230616</w:t>
+      </w:r>
+      <w:r>
+        <w:rPr>
+          <w:rFonts w:ascii="仿宋_GB2312" w:eastAsia="仿宋_GB2312" w:hAnsi="仿宋_GB2312" w:cs="仿宋_GB2312"/>
+          <w:sz w:val="24"/>
+          <w:u w:val="single"/>
+        </w:rPr>
+        <w:t xml:space="preserve">        </w:t>
       </w:r>
       <w:r>
         <w:rPr>
@@ -171,7 +201,31 @@
           <w:sz w:val="24"/>
           <w:u w:val="single"/>
         </w:rPr>
-        <w:t xml:space="preserve">       </w:t>
+        <w:t xml:space="preserve">    </w:t>
+      </w:r>
+      <w:r>
+        <w:rPr>
+          <w:rFonts w:ascii="仿宋_GB2312" w:eastAsia="仿宋_GB2312" w:hAnsi="仿宋_GB2312" w:cs="仿宋_GB2312" w:hint="eastAsia"/>
+          <w:sz w:val="24"/>
+          <w:u w:val="single"/>
+        </w:rPr>
+        <w:t xml:space="preserve">黄程杰 </w:t>
+      </w:r>
+      <w:r>
+        <w:rPr>
+          <w:rFonts w:ascii="仿宋_GB2312" w:eastAsia="仿宋_GB2312" w:hAnsi="仿宋_GB2312" w:cs="仿宋_GB2312"/>
+          <w:sz w:val="24"/>
+          <w:u w:val="single"/>
+        </w:rPr>
+        <w:t xml:space="preserve"> </w:t>
+      </w:r>
+      <w:r>
+        <w:rPr>
+          <w:rFonts w:ascii="仿宋_GB2312" w:eastAsia="仿宋_GB2312" w:hAnsi="仿宋_GB2312" w:cs="仿宋_GB2312"/>
+          <w:sz w:val="24"/>
+          <w:u w:val="single"/>
+        </w:rPr>
+        <w:t xml:space="preserve">   </w:t>
       </w:r>
       <w:r>
         <w:rPr>
@@ -2646,29 +2700,7 @@
           <w:sz w:val="19"/>
           <w:szCs w:val="19"/>
         </w:rPr>
-        <w:t xml:space="preserve"> </w:t>
-      </w:r>
-      <w:proofErr w:type="gramStart"/>
-      <w:r>
-        <w:rPr>
-          <w:rFonts w:ascii="新宋体" w:eastAsia="新宋体" w:hAnsi="Times New Roman" w:cs="新宋体"/>
-          <w:color w:val="000000"/>
-          <w:kern w:val="0"/>
-          <w:sz w:val="19"/>
-          <w:szCs w:val="19"/>
-        </w:rPr>
-        <w:t>main(</w:t>
-      </w:r>
-      <w:proofErr w:type="gramEnd"/>
-      <w:r>
-        <w:rPr>
-          <w:rFonts w:ascii="新宋体" w:eastAsia="新宋体" w:hAnsi="Times New Roman" w:cs="新宋体"/>
-          <w:color w:val="000000"/>
-          <w:kern w:val="0"/>
-          <w:sz w:val="19"/>
-          <w:szCs w:val="19"/>
-        </w:rPr>
-        <w:t>)</w:t>
+        <w:t xml:space="preserve"> main()</w:t>
       </w:r>
     </w:p>
     <w:p>
@@ -3095,7 +3127,7 @@
           <w:szCs w:val="19"/>
         </w:rPr>
         <w:drawing>
-          <wp:inline distT="0" distB="0" distL="0" distR="0" wp14:anchorId="649631BB" wp14:editId="4C71E6E2">
+          <wp:inline distT="0" distB="0" distL="0" distR="0" wp14:anchorId="649631BB" wp14:editId="7FC37E4F">
             <wp:extent cx="2936875" cy="1059752"/>
             <wp:effectExtent l="0" t="0" r="0" b="0"/>
             <wp:docPr id="773752773" name="图片 38"/>
@@ -3848,7 +3880,7 @@
           <w:szCs w:val="19"/>
         </w:rPr>
         <w:drawing>
-          <wp:inline distT="0" distB="0" distL="0" distR="0" wp14:anchorId="528B30BC" wp14:editId="58E1E417">
+          <wp:inline distT="0" distB="0" distL="0" distR="0" wp14:anchorId="528B30BC" wp14:editId="284F2823">
             <wp:extent cx="3835400" cy="1480127"/>
             <wp:effectExtent l="0" t="0" r="0" b="0"/>
             <wp:docPr id="592284698" name="图片 37"/>
@@ -3951,30 +3983,30 @@
         <w:spacing w:line="400" w:lineRule="exact"/>
         <w:jc w:val="left"/>
         <w:rPr>
+          <w:rFonts w:ascii="仿宋_GB2312" w:eastAsia="仿宋_GB2312" w:hAnsi="仿宋_GB2312" w:cs="仿宋_GB2312"/>
+          <w:color w:val="000000"/>
+          <w:sz w:val="18"/>
+          <w:szCs w:val="18"/>
+        </w:rPr>
+      </w:pPr>
+    </w:p>
+    <w:p>
+      <w:pPr>
+        <w:autoSpaceDE w:val="0"/>
+        <w:autoSpaceDN w:val="0"/>
+        <w:adjustRightInd w:val="0"/>
+        <w:jc w:val="left"/>
+        <w:rPr>
+          <w:rFonts w:ascii="新宋体" w:eastAsia="新宋体" w:hAnsi="Times New Roman" w:cs="新宋体"/>
+          <w:color w:val="000000"/>
+          <w:kern w:val="0"/>
+          <w:sz w:val="19"/>
+          <w:szCs w:val="19"/>
+        </w:rPr>
+      </w:pPr>
+      <w:r>
+        <w:rPr>
           <w:rFonts w:ascii="仿宋_GB2312" w:eastAsia="仿宋_GB2312" w:hAnsi="仿宋_GB2312" w:cs="仿宋_GB2312" w:hint="eastAsia"/>
-          <w:color w:val="000000"/>
-          <w:sz w:val="18"/>
-          <w:szCs w:val="18"/>
-        </w:rPr>
-      </w:pPr>
-    </w:p>
-    <w:p>
-      <w:pPr>
-        <w:autoSpaceDE w:val="0"/>
-        <w:autoSpaceDN w:val="0"/>
-        <w:adjustRightInd w:val="0"/>
-        <w:jc w:val="left"/>
-        <w:rPr>
-          <w:rFonts w:ascii="新宋体" w:eastAsia="新宋体" w:hAnsi="Times New Roman" w:cs="新宋体"/>
-          <w:color w:val="000000"/>
-          <w:kern w:val="0"/>
-          <w:sz w:val="19"/>
-          <w:szCs w:val="19"/>
-        </w:rPr>
-      </w:pPr>
-      <w:r>
-        <w:rPr>
-          <w:rFonts w:ascii="仿宋_GB2312" w:eastAsia="仿宋_GB2312" w:hAnsi="仿宋_GB2312" w:cs="仿宋_GB2312" w:hint="eastAsia"/>
           <w:sz w:val="18"/>
           <w:szCs w:val="18"/>
         </w:rPr>
@@ -5233,7 +5265,7 @@
           <w:szCs w:val="19"/>
         </w:rPr>
         <w:drawing>
-          <wp:inline distT="0" distB="0" distL="0" distR="0" wp14:anchorId="11C926F5" wp14:editId="02D5A32F">
+          <wp:inline distT="0" distB="0" distL="0" distR="0" wp14:anchorId="11C926F5" wp14:editId="15D505E0">
             <wp:extent cx="3054350" cy="1223580"/>
             <wp:effectExtent l="0" t="0" r="0" b="0"/>
             <wp:docPr id="339028582" name="图片 35"/>
@@ -5381,7 +5413,7 @@
         <w:spacing w:line="400" w:lineRule="exact"/>
         <w:jc w:val="left"/>
         <w:rPr>
-          <w:rFonts w:ascii="仿宋_GB2312" w:eastAsia="仿宋_GB2312" w:hAnsi="仿宋_GB2312" w:cs="仿宋_GB2312" w:hint="eastAsia"/>
+          <w:rFonts w:ascii="仿宋_GB2312" w:eastAsia="仿宋_GB2312" w:hAnsi="仿宋_GB2312" w:cs="仿宋_GB2312"/>
           <w:sz w:val="18"/>
           <w:szCs w:val="18"/>
         </w:rPr>
@@ -6219,7 +6251,7 @@
         <w:adjustRightInd w:val="0"/>
         <w:jc w:val="left"/>
         <w:rPr>
-          <w:rFonts w:ascii="新宋体" w:eastAsia="新宋体" w:hAnsi="Times New Roman" w:cs="新宋体" w:hint="eastAsia"/>
+          <w:rFonts w:ascii="新宋体" w:eastAsia="新宋体" w:hAnsi="Times New Roman" w:cs="新宋体"/>
           <w:color w:val="000000"/>
           <w:kern w:val="0"/>
           <w:sz w:val="19"/>
@@ -7798,7 +7830,7 @@
         <w:spacing w:line="400" w:lineRule="exact"/>
         <w:jc w:val="left"/>
         <w:rPr>
-          <w:rFonts w:ascii="仿宋_GB2312" w:eastAsia="仿宋_GB2312" w:hAnsi="仿宋_GB2312" w:cs="仿宋_GB2312" w:hint="eastAsia"/>
+          <w:rFonts w:ascii="仿宋_GB2312" w:eastAsia="仿宋_GB2312" w:hAnsi="仿宋_GB2312" w:cs="仿宋_GB2312"/>
           <w:sz w:val="18"/>
           <w:szCs w:val="18"/>
         </w:rPr>
@@ -7868,11 +7900,31 @@
       <w:pPr>
         <w:jc w:val="left"/>
         <w:rPr>
+          <w:rFonts w:ascii="仿宋_GB2312" w:eastAsia="仿宋_GB2312" w:hAnsi="仿宋_GB2312" w:cs="仿宋_GB2312"/>
+          <w:b/>
+          <w:bCs/>
+          <w:sz w:val="24"/>
+        </w:rPr>
+      </w:pPr>
+      <w:r>
+        <w:rPr>
           <w:rFonts w:ascii="仿宋_GB2312" w:eastAsia="仿宋_GB2312" w:hAnsi="仿宋_GB2312" w:cs="仿宋_GB2312" w:hint="eastAsia"/>
           <w:b/>
           <w:bCs/>
           <w:sz w:val="24"/>
         </w:rPr>
+        <w:t>华氏温度的计算方法——上网查</w:t>
+      </w:r>
+    </w:p>
+    <w:p>
+      <w:pPr>
+        <w:jc w:val="left"/>
+        <w:rPr>
+          <w:rFonts w:ascii="仿宋_GB2312" w:eastAsia="仿宋_GB2312" w:hAnsi="仿宋_GB2312" w:cs="仿宋_GB2312"/>
+          <w:b/>
+          <w:bCs/>
+          <w:sz w:val="24"/>
+        </w:rPr>
       </w:pPr>
       <w:r>
         <w:rPr>
@@ -7881,57 +7933,37 @@
           <w:bCs/>
           <w:sz w:val="24"/>
         </w:rPr>
-        <w:t>华氏温度的计算方法——上网查</w:t>
-      </w:r>
-    </w:p>
-    <w:p>
-      <w:pPr>
-        <w:jc w:val="left"/>
+        <w:t>强制转换类型的输出范围——询问同学</w:t>
+      </w:r>
+    </w:p>
+    <w:p>
+      <w:pPr>
+        <w:spacing w:line="400" w:lineRule="exact"/>
+        <w:jc w:val="center"/>
+        <w:rPr>
+          <w:rFonts w:ascii="仿宋_GB2312" w:eastAsia="仿宋_GB2312" w:hAnsi="仿宋_GB2312" w:cs="仿宋_GB2312"/>
+          <w:color w:val="000000"/>
+          <w:sz w:val="24"/>
+        </w:rPr>
+      </w:pPr>
+    </w:p>
+    <w:p>
+      <w:pPr>
+        <w:spacing w:line="400" w:lineRule="exact"/>
+        <w:jc w:val="left"/>
+        <w:rPr>
+          <w:rFonts w:ascii="仿宋_GB2312" w:eastAsia="仿宋_GB2312" w:hAnsi="仿宋_GB2312" w:cs="仿宋_GB2312"/>
+          <w:b/>
+          <w:bCs/>
+          <w:color w:val="000000"/>
+          <w:sz w:val="24"/>
+        </w:rPr>
+      </w:pPr>
+      <w:r>
         <w:rPr>
           <w:rFonts w:ascii="仿宋_GB2312" w:eastAsia="仿宋_GB2312" w:hAnsi="仿宋_GB2312" w:cs="仿宋_GB2312" w:hint="eastAsia"/>
           <w:b/>
           <w:bCs/>
-          <w:sz w:val="24"/>
-        </w:rPr>
-      </w:pPr>
-      <w:r>
-        <w:rPr>
-          <w:rFonts w:ascii="仿宋_GB2312" w:eastAsia="仿宋_GB2312" w:hAnsi="仿宋_GB2312" w:cs="仿宋_GB2312" w:hint="eastAsia"/>
-          <w:b/>
-          <w:bCs/>
-          <w:sz w:val="24"/>
-        </w:rPr>
-        <w:t>强制转换类型的输出范围——询问同学</w:t>
-      </w:r>
-    </w:p>
-    <w:p>
-      <w:pPr>
-        <w:spacing w:line="400" w:lineRule="exact"/>
-        <w:jc w:val="center"/>
-        <w:rPr>
-          <w:rFonts w:ascii="仿宋_GB2312" w:eastAsia="仿宋_GB2312" w:hAnsi="仿宋_GB2312" w:cs="仿宋_GB2312"/>
-          <w:color w:val="000000"/>
-          <w:sz w:val="24"/>
-        </w:rPr>
-      </w:pPr>
-    </w:p>
-    <w:p>
-      <w:pPr>
-        <w:spacing w:line="400" w:lineRule="exact"/>
-        <w:jc w:val="left"/>
-        <w:rPr>
-          <w:rFonts w:ascii="仿宋_GB2312" w:eastAsia="仿宋_GB2312" w:hAnsi="仿宋_GB2312" w:cs="仿宋_GB2312"/>
-          <w:b/>
-          <w:bCs/>
-          <w:color w:val="000000"/>
-          <w:sz w:val="24"/>
-        </w:rPr>
-      </w:pPr>
-      <w:r>
-        <w:rPr>
-          <w:rFonts w:ascii="仿宋_GB2312" w:eastAsia="仿宋_GB2312" w:hAnsi="仿宋_GB2312" w:cs="仿宋_GB2312" w:hint="eastAsia"/>
-          <w:b/>
-          <w:bCs/>
           <w:color w:val="000000"/>
           <w:sz w:val="24"/>
         </w:rPr>
@@ -7993,7 +8025,7 @@
         <w:spacing w:line="400" w:lineRule="exact"/>
         <w:jc w:val="center"/>
         <w:rPr>
-          <w:rFonts w:ascii="楷体_GB2312" w:eastAsia="楷体_GB2312" w:hAnsi="楷体_GB2312" w:cs="楷体_GB2312" w:hint="eastAsia"/>
+          <w:rFonts w:ascii="楷体_GB2312" w:eastAsia="楷体_GB2312" w:hAnsi="楷体_GB2312" w:cs="楷体_GB2312"/>
           <w:b/>
           <w:bCs/>
           <w:color w:val="000000"/>
@@ -9207,79 +9239,7 @@
           <w:szCs w:val="18"/>
           <w:lang w:bidi="ar"/>
         </w:rPr>
-        <w:t xml:space="preserve">9、苹果每个 0.8 元，第一天买 2 </w:t>
-      </w:r>
-      <w:proofErr w:type="gramStart"/>
-      <w:r>
-        <w:rPr>
-          <w:rFonts w:ascii="仿宋_GB2312" w:eastAsia="仿宋_GB2312" w:hAnsi="仿宋_GB2312" w:cs="仿宋_GB2312" w:hint="eastAsia"/>
-          <w:color w:val="000000"/>
-          <w:kern w:val="0"/>
-          <w:sz w:val="18"/>
-          <w:szCs w:val="18"/>
-          <w:lang w:bidi="ar"/>
-        </w:rPr>
-        <w:t>个</w:t>
-      </w:r>
-      <w:proofErr w:type="gramEnd"/>
-      <w:r>
-        <w:rPr>
-          <w:rFonts w:ascii="仿宋_GB2312" w:eastAsia="仿宋_GB2312" w:hAnsi="仿宋_GB2312" w:cs="仿宋_GB2312" w:hint="eastAsia"/>
-          <w:color w:val="000000"/>
-          <w:kern w:val="0"/>
-          <w:sz w:val="18"/>
-          <w:szCs w:val="18"/>
-          <w:lang w:bidi="ar"/>
-        </w:rPr>
-        <w:t xml:space="preserve">，第二天开始，每天买前天的 2 </w:t>
-      </w:r>
-      <w:proofErr w:type="gramStart"/>
-      <w:r>
-        <w:rPr>
-          <w:rFonts w:ascii="仿宋_GB2312" w:eastAsia="仿宋_GB2312" w:hAnsi="仿宋_GB2312" w:cs="仿宋_GB2312" w:hint="eastAsia"/>
-          <w:color w:val="000000"/>
-          <w:kern w:val="0"/>
-          <w:sz w:val="18"/>
-          <w:szCs w:val="18"/>
-          <w:lang w:bidi="ar"/>
-        </w:rPr>
-        <w:t>倍</w:t>
-      </w:r>
-      <w:proofErr w:type="gramEnd"/>
-      <w:r>
-        <w:rPr>
-          <w:rFonts w:ascii="仿宋_GB2312" w:eastAsia="仿宋_GB2312" w:hAnsi="仿宋_GB2312" w:cs="仿宋_GB2312" w:hint="eastAsia"/>
-          <w:color w:val="000000"/>
-          <w:kern w:val="0"/>
-          <w:sz w:val="18"/>
-          <w:szCs w:val="18"/>
-          <w:lang w:bidi="ar"/>
-        </w:rPr>
-        <w:t>，直到购买的苹果数不超过100的最大值，</w:t>
-      </w:r>
-      <w:proofErr w:type="gramStart"/>
-      <w:r>
-        <w:rPr>
-          <w:rFonts w:ascii="仿宋_GB2312" w:eastAsia="仿宋_GB2312" w:hAnsi="仿宋_GB2312" w:cs="仿宋_GB2312" w:hint="eastAsia"/>
-          <w:color w:val="000000"/>
-          <w:kern w:val="0"/>
-          <w:sz w:val="18"/>
-          <w:szCs w:val="18"/>
-          <w:lang w:bidi="ar"/>
-        </w:rPr>
-        <w:t>求每天</w:t>
-      </w:r>
-      <w:proofErr w:type="gramEnd"/>
-      <w:r>
-        <w:rPr>
-          <w:rFonts w:ascii="仿宋_GB2312" w:eastAsia="仿宋_GB2312" w:hAnsi="仿宋_GB2312" w:cs="仿宋_GB2312" w:hint="eastAsia"/>
-          <w:color w:val="000000"/>
-          <w:kern w:val="0"/>
-          <w:sz w:val="18"/>
-          <w:szCs w:val="18"/>
-          <w:lang w:bidi="ar"/>
-        </w:rPr>
-        <w:t>平均花多少钱。</w:t>
+        <w:t>9、苹果每个 0.8 元，第一天买 2 个，第二天开始，每天买前天的 2 倍，直到购买的苹果数不超过100的最大值，求每天平均花多少钱。</w:t>
       </w:r>
     </w:p>
     <w:p>
@@ -10375,7 +10335,7 @@
         <w:spacing w:line="400" w:lineRule="exact"/>
         <w:jc w:val="left"/>
         <w:rPr>
-          <w:rFonts w:ascii="仿宋_GB2312" w:eastAsia="仿宋_GB2312" w:hAnsi="仿宋_GB2312" w:cs="仿宋_GB2312" w:hint="eastAsia"/>
+          <w:rFonts w:ascii="仿宋_GB2312" w:eastAsia="仿宋_GB2312" w:hAnsi="仿宋_GB2312" w:cs="仿宋_GB2312"/>
           <w:b/>
           <w:bCs/>
           <w:color w:val="000000"/>
@@ -11571,7 +11531,7 @@
         <w:spacing w:line="400" w:lineRule="exact"/>
         <w:jc w:val="left"/>
         <w:rPr>
-          <w:rFonts w:ascii="新宋体" w:eastAsia="新宋体" w:hAnsi="Times New Roman" w:cs="新宋体" w:hint="eastAsia"/>
+          <w:rFonts w:ascii="新宋体" w:eastAsia="新宋体" w:hAnsi="Times New Roman" w:cs="新宋体"/>
           <w:color w:val="000000"/>
           <w:kern w:val="0"/>
           <w:sz w:val="19"/>
@@ -13048,7 +13008,7 @@
           <w:szCs w:val="19"/>
         </w:rPr>
         <w:drawing>
-          <wp:inline distT="0" distB="0" distL="0" distR="0" wp14:anchorId="6FBD6A93" wp14:editId="6F72532E">
+          <wp:inline distT="0" distB="0" distL="0" distR="0" wp14:anchorId="6FBD6A93" wp14:editId="17724530">
             <wp:extent cx="3298825" cy="1338596"/>
             <wp:effectExtent l="0" t="0" r="0" b="0"/>
             <wp:docPr id="1732253584" name="图片 21"/>
@@ -13106,7 +13066,7 @@
           <w:szCs w:val="19"/>
         </w:rPr>
         <w:drawing>
-          <wp:inline distT="0" distB="0" distL="0" distR="0" wp14:anchorId="4EBA466B" wp14:editId="4414DD15">
+          <wp:inline distT="0" distB="0" distL="0" distR="0" wp14:anchorId="4EBA466B" wp14:editId="35D3BFCF">
             <wp:extent cx="5273675" cy="2908300"/>
             <wp:effectExtent l="0" t="0" r="0" b="0"/>
             <wp:docPr id="1486288882" name="图片 22"/>
@@ -13257,7 +13217,7 @@
         <w:spacing w:line="400" w:lineRule="exact"/>
         <w:jc w:val="left"/>
         <w:rPr>
-          <w:rFonts w:ascii="新宋体" w:eastAsia="新宋体" w:hAnsi="Times New Roman" w:cs="新宋体" w:hint="eastAsia"/>
+          <w:rFonts w:ascii="新宋体" w:eastAsia="新宋体" w:hAnsi="Times New Roman" w:cs="新宋体"/>
           <w:color w:val="000000"/>
           <w:kern w:val="0"/>
           <w:sz w:val="19"/>
@@ -18263,7 +18223,7 @@
           <w:szCs w:val="19"/>
         </w:rPr>
         <w:drawing>
-          <wp:inline distT="0" distB="0" distL="0" distR="0" wp14:anchorId="3678BE6A" wp14:editId="2BCE315F">
+          <wp:inline distT="0" distB="0" distL="0" distR="0" wp14:anchorId="3678BE6A" wp14:editId="19964B4E">
             <wp:extent cx="4485005" cy="1571625"/>
             <wp:effectExtent l="0" t="0" r="0" b="0"/>
             <wp:docPr id="1722229015" name="图片 11"/>
@@ -18321,7 +18281,7 @@
           <w:szCs w:val="19"/>
         </w:rPr>
         <w:drawing>
-          <wp:inline distT="0" distB="0" distL="0" distR="0" wp14:anchorId="0AE7BE1E" wp14:editId="5936F126">
+          <wp:inline distT="0" distB="0" distL="0" distR="0" wp14:anchorId="0AE7BE1E" wp14:editId="5C7542F3">
             <wp:extent cx="5273675" cy="2908300"/>
             <wp:effectExtent l="0" t="0" r="0" b="0"/>
             <wp:docPr id="1575778771" name="图片 12"/>
@@ -18414,7 +18374,7 @@
         <w:spacing w:line="400" w:lineRule="exact"/>
         <w:jc w:val="left"/>
         <w:rPr>
-          <w:rFonts w:ascii="新宋体" w:eastAsia="新宋体" w:hAnsi="Times New Roman" w:cs="新宋体" w:hint="eastAsia"/>
+          <w:rFonts w:ascii="新宋体" w:eastAsia="新宋体" w:hAnsi="Times New Roman" w:cs="新宋体"/>
           <w:color w:val="000000"/>
           <w:kern w:val="0"/>
           <w:sz w:val="19"/>
@@ -19517,36 +19477,36 @@
         <w:spacing w:line="400" w:lineRule="exact"/>
         <w:jc w:val="left"/>
         <w:rPr>
+          <w:rFonts w:ascii="新宋体" w:eastAsia="新宋体" w:hAnsi="Times New Roman" w:cs="新宋体"/>
+          <w:color w:val="000000"/>
+          <w:kern w:val="0"/>
+          <w:sz w:val="19"/>
+          <w:szCs w:val="19"/>
+        </w:rPr>
+      </w:pPr>
+    </w:p>
+    <w:p>
+      <w:pPr>
+        <w:autoSpaceDE w:val="0"/>
+        <w:autoSpaceDN w:val="0"/>
+        <w:adjustRightInd w:val="0"/>
+        <w:jc w:val="left"/>
+        <w:rPr>
+          <w:rFonts w:ascii="新宋体" w:eastAsia="新宋体" w:hAnsi="Times New Roman" w:cs="新宋体"/>
+          <w:color w:val="000000"/>
+          <w:kern w:val="0"/>
+          <w:sz w:val="19"/>
+          <w:szCs w:val="19"/>
+        </w:rPr>
+      </w:pPr>
+      <w:r>
+        <w:rPr>
           <w:rFonts w:ascii="新宋体" w:eastAsia="新宋体" w:hAnsi="Times New Roman" w:cs="新宋体" w:hint="eastAsia"/>
           <w:color w:val="000000"/>
           <w:kern w:val="0"/>
           <w:sz w:val="19"/>
           <w:szCs w:val="19"/>
         </w:rPr>
-      </w:pPr>
-    </w:p>
-    <w:p>
-      <w:pPr>
-        <w:autoSpaceDE w:val="0"/>
-        <w:autoSpaceDN w:val="0"/>
-        <w:adjustRightInd w:val="0"/>
-        <w:jc w:val="left"/>
-        <w:rPr>
-          <w:rFonts w:ascii="新宋体" w:eastAsia="新宋体" w:hAnsi="Times New Roman" w:cs="新宋体"/>
-          <w:color w:val="000000"/>
-          <w:kern w:val="0"/>
-          <w:sz w:val="19"/>
-          <w:szCs w:val="19"/>
-        </w:rPr>
-      </w:pPr>
-      <w:r>
-        <w:rPr>
-          <w:rFonts w:ascii="新宋体" w:eastAsia="新宋体" w:hAnsi="Times New Roman" w:cs="新宋体" w:hint="eastAsia"/>
-          <w:color w:val="000000"/>
-          <w:kern w:val="0"/>
-          <w:sz w:val="19"/>
-          <w:szCs w:val="19"/>
-        </w:rPr>
         <w:t>7</w:t>
       </w:r>
       <w:r>
@@ -19677,20 +19637,326 @@
           <w:sz w:val="19"/>
           <w:szCs w:val="19"/>
         </w:rPr>
+        <w:t xml:space="preserve"> main()</w:t>
+      </w:r>
+    </w:p>
+    <w:p>
+      <w:pPr>
+        <w:autoSpaceDE w:val="0"/>
+        <w:autoSpaceDN w:val="0"/>
+        <w:adjustRightInd w:val="0"/>
+        <w:jc w:val="left"/>
+        <w:rPr>
+          <w:rFonts w:ascii="新宋体" w:eastAsia="新宋体" w:hAnsi="Times New Roman" w:cs="新宋体"/>
+          <w:color w:val="000000"/>
+          <w:kern w:val="0"/>
+          <w:sz w:val="19"/>
+          <w:szCs w:val="19"/>
+        </w:rPr>
+      </w:pPr>
+      <w:r>
+        <w:rPr>
+          <w:rFonts w:ascii="新宋体" w:eastAsia="新宋体" w:hAnsi="Times New Roman" w:cs="新宋体"/>
+          <w:color w:val="000000"/>
+          <w:kern w:val="0"/>
+          <w:sz w:val="19"/>
+          <w:szCs w:val="19"/>
+        </w:rPr>
+        <w:t>{</w:t>
+      </w:r>
+    </w:p>
+    <w:p>
+      <w:pPr>
+        <w:autoSpaceDE w:val="0"/>
+        <w:autoSpaceDN w:val="0"/>
+        <w:adjustRightInd w:val="0"/>
+        <w:jc w:val="left"/>
+        <w:rPr>
+          <w:rFonts w:ascii="新宋体" w:eastAsia="新宋体" w:hAnsi="Times New Roman" w:cs="新宋体"/>
+          <w:color w:val="000000"/>
+          <w:kern w:val="0"/>
+          <w:sz w:val="19"/>
+          <w:szCs w:val="19"/>
+        </w:rPr>
+      </w:pPr>
+      <w:r>
+        <w:rPr>
+          <w:rFonts w:ascii="新宋体" w:eastAsia="新宋体" w:hAnsi="Times New Roman" w:cs="新宋体"/>
+          <w:color w:val="000000"/>
+          <w:kern w:val="0"/>
+          <w:sz w:val="19"/>
+          <w:szCs w:val="19"/>
+        </w:rPr>
+        <w:tab/>
+      </w:r>
+      <w:r>
+        <w:rPr>
+          <w:rFonts w:ascii="新宋体" w:eastAsia="新宋体" w:hAnsi="Times New Roman" w:cs="新宋体"/>
+          <w:color w:val="0000FF"/>
+          <w:kern w:val="0"/>
+          <w:sz w:val="19"/>
+          <w:szCs w:val="19"/>
+        </w:rPr>
+        <w:t>int</w:t>
+      </w:r>
+      <w:r>
+        <w:rPr>
+          <w:rFonts w:ascii="新宋体" w:eastAsia="新宋体" w:hAnsi="Times New Roman" w:cs="新宋体"/>
+          <w:color w:val="000000"/>
+          <w:kern w:val="0"/>
+          <w:sz w:val="19"/>
+          <w:szCs w:val="19"/>
+        </w:rPr>
         <w:t xml:space="preserve"> </w:t>
       </w:r>
-      <w:proofErr w:type="gramStart"/>
-      <w:r>
-        <w:rPr>
-          <w:rFonts w:ascii="新宋体" w:eastAsia="新宋体" w:hAnsi="Times New Roman" w:cs="新宋体"/>
-          <w:color w:val="000000"/>
-          <w:kern w:val="0"/>
-          <w:sz w:val="19"/>
-          <w:szCs w:val="19"/>
-        </w:rPr>
-        <w:t>main(</w:t>
-      </w:r>
-      <w:proofErr w:type="gramEnd"/>
+      <w:proofErr w:type="spellStart"/>
+      <w:r>
+        <w:rPr>
+          <w:rFonts w:ascii="新宋体" w:eastAsia="新宋体" w:hAnsi="Times New Roman" w:cs="新宋体"/>
+          <w:color w:val="000000"/>
+          <w:kern w:val="0"/>
+          <w:sz w:val="19"/>
+          <w:szCs w:val="19"/>
+        </w:rPr>
+        <w:t>i,j</w:t>
+      </w:r>
+      <w:proofErr w:type="spellEnd"/>
+      <w:r>
+        <w:rPr>
+          <w:rFonts w:ascii="新宋体" w:eastAsia="新宋体" w:hAnsi="Times New Roman" w:cs="新宋体"/>
+          <w:color w:val="000000"/>
+          <w:kern w:val="0"/>
+          <w:sz w:val="19"/>
+          <w:szCs w:val="19"/>
+        </w:rPr>
+        <w:t>;</w:t>
+      </w:r>
+    </w:p>
+    <w:p>
+      <w:pPr>
+        <w:autoSpaceDE w:val="0"/>
+        <w:autoSpaceDN w:val="0"/>
+        <w:adjustRightInd w:val="0"/>
+        <w:jc w:val="left"/>
+        <w:rPr>
+          <w:rFonts w:ascii="新宋体" w:eastAsia="新宋体" w:hAnsi="Times New Roman" w:cs="新宋体"/>
+          <w:color w:val="000000"/>
+          <w:kern w:val="0"/>
+          <w:sz w:val="19"/>
+          <w:szCs w:val="19"/>
+        </w:rPr>
+      </w:pPr>
+      <w:r>
+        <w:rPr>
+          <w:rFonts w:ascii="新宋体" w:eastAsia="新宋体" w:hAnsi="Times New Roman" w:cs="新宋体"/>
+          <w:color w:val="000000"/>
+          <w:kern w:val="0"/>
+          <w:sz w:val="19"/>
+          <w:szCs w:val="19"/>
+        </w:rPr>
+        <w:tab/>
+      </w:r>
+      <w:r>
+        <w:rPr>
+          <w:rFonts w:ascii="新宋体" w:eastAsia="新宋体" w:hAnsi="Times New Roman" w:cs="新宋体"/>
+          <w:color w:val="0000FF"/>
+          <w:kern w:val="0"/>
+          <w:sz w:val="19"/>
+          <w:szCs w:val="19"/>
+        </w:rPr>
+        <w:t>for</w:t>
+      </w:r>
+      <w:r>
+        <w:rPr>
+          <w:rFonts w:ascii="新宋体" w:eastAsia="新宋体" w:hAnsi="Times New Roman" w:cs="新宋体"/>
+          <w:color w:val="000000"/>
+          <w:kern w:val="0"/>
+          <w:sz w:val="19"/>
+          <w:szCs w:val="19"/>
+        </w:rPr>
+        <w:t xml:space="preserve"> (</w:t>
+      </w:r>
+      <w:proofErr w:type="spellStart"/>
+      <w:r>
+        <w:rPr>
+          <w:rFonts w:ascii="新宋体" w:eastAsia="新宋体" w:hAnsi="Times New Roman" w:cs="新宋体"/>
+          <w:color w:val="000000"/>
+          <w:kern w:val="0"/>
+          <w:sz w:val="19"/>
+          <w:szCs w:val="19"/>
+        </w:rPr>
+        <w:t>i</w:t>
+      </w:r>
+      <w:proofErr w:type="spellEnd"/>
+      <w:r>
+        <w:rPr>
+          <w:rFonts w:ascii="新宋体" w:eastAsia="新宋体" w:hAnsi="Times New Roman" w:cs="新宋体"/>
+          <w:color w:val="000000"/>
+          <w:kern w:val="0"/>
+          <w:sz w:val="19"/>
+          <w:szCs w:val="19"/>
+        </w:rPr>
+        <w:t xml:space="preserve"> = 1; </w:t>
+      </w:r>
+      <w:proofErr w:type="spellStart"/>
+      <w:r>
+        <w:rPr>
+          <w:rFonts w:ascii="新宋体" w:eastAsia="新宋体" w:hAnsi="Times New Roman" w:cs="新宋体"/>
+          <w:color w:val="000000"/>
+          <w:kern w:val="0"/>
+          <w:sz w:val="19"/>
+          <w:szCs w:val="19"/>
+        </w:rPr>
+        <w:t>i</w:t>
+      </w:r>
+      <w:proofErr w:type="spellEnd"/>
+      <w:r>
+        <w:rPr>
+          <w:rFonts w:ascii="新宋体" w:eastAsia="新宋体" w:hAnsi="Times New Roman" w:cs="新宋体"/>
+          <w:color w:val="000000"/>
+          <w:kern w:val="0"/>
+          <w:sz w:val="19"/>
+          <w:szCs w:val="19"/>
+        </w:rPr>
+        <w:t xml:space="preserve"> &lt;= 5; </w:t>
+      </w:r>
+      <w:proofErr w:type="spellStart"/>
+      <w:r>
+        <w:rPr>
+          <w:rFonts w:ascii="新宋体" w:eastAsia="新宋体" w:hAnsi="Times New Roman" w:cs="新宋体"/>
+          <w:color w:val="000000"/>
+          <w:kern w:val="0"/>
+          <w:sz w:val="19"/>
+          <w:szCs w:val="19"/>
+        </w:rPr>
+        <w:t>i</w:t>
+      </w:r>
+      <w:proofErr w:type="spellEnd"/>
+      <w:r>
+        <w:rPr>
+          <w:rFonts w:ascii="新宋体" w:eastAsia="新宋体" w:hAnsi="Times New Roman" w:cs="新宋体"/>
+          <w:color w:val="000000"/>
+          <w:kern w:val="0"/>
+          <w:sz w:val="19"/>
+          <w:szCs w:val="19"/>
+        </w:rPr>
+        <w:t>++)</w:t>
+      </w:r>
+    </w:p>
+    <w:p>
+      <w:pPr>
+        <w:autoSpaceDE w:val="0"/>
+        <w:autoSpaceDN w:val="0"/>
+        <w:adjustRightInd w:val="0"/>
+        <w:jc w:val="left"/>
+        <w:rPr>
+          <w:rFonts w:ascii="新宋体" w:eastAsia="新宋体" w:hAnsi="Times New Roman" w:cs="新宋体"/>
+          <w:color w:val="000000"/>
+          <w:kern w:val="0"/>
+          <w:sz w:val="19"/>
+          <w:szCs w:val="19"/>
+        </w:rPr>
+      </w:pPr>
+      <w:r>
+        <w:rPr>
+          <w:rFonts w:ascii="新宋体" w:eastAsia="新宋体" w:hAnsi="Times New Roman" w:cs="新宋体"/>
+          <w:color w:val="000000"/>
+          <w:kern w:val="0"/>
+          <w:sz w:val="19"/>
+          <w:szCs w:val="19"/>
+        </w:rPr>
+        <w:tab/>
+        <w:t>{</w:t>
+      </w:r>
+    </w:p>
+    <w:p>
+      <w:pPr>
+        <w:autoSpaceDE w:val="0"/>
+        <w:autoSpaceDN w:val="0"/>
+        <w:adjustRightInd w:val="0"/>
+        <w:jc w:val="left"/>
+        <w:rPr>
+          <w:rFonts w:ascii="新宋体" w:eastAsia="新宋体" w:hAnsi="Times New Roman" w:cs="新宋体"/>
+          <w:color w:val="000000"/>
+          <w:kern w:val="0"/>
+          <w:sz w:val="19"/>
+          <w:szCs w:val="19"/>
+        </w:rPr>
+      </w:pPr>
+      <w:r>
+        <w:rPr>
+          <w:rFonts w:ascii="新宋体" w:eastAsia="新宋体" w:hAnsi="Times New Roman" w:cs="新宋体"/>
+          <w:color w:val="000000"/>
+          <w:kern w:val="0"/>
+          <w:sz w:val="19"/>
+          <w:szCs w:val="19"/>
+        </w:rPr>
+        <w:tab/>
+      </w:r>
+      <w:r>
+        <w:rPr>
+          <w:rFonts w:ascii="新宋体" w:eastAsia="新宋体" w:hAnsi="Times New Roman" w:cs="新宋体"/>
+          <w:color w:val="000000"/>
+          <w:kern w:val="0"/>
+          <w:sz w:val="19"/>
+          <w:szCs w:val="19"/>
+        </w:rPr>
+        <w:tab/>
+      </w:r>
+      <w:r>
+        <w:rPr>
+          <w:rFonts w:ascii="新宋体" w:eastAsia="新宋体" w:hAnsi="Times New Roman" w:cs="新宋体"/>
+          <w:color w:val="0000FF"/>
+          <w:kern w:val="0"/>
+          <w:sz w:val="19"/>
+          <w:szCs w:val="19"/>
+        </w:rPr>
+        <w:t>for</w:t>
+      </w:r>
+      <w:r>
+        <w:rPr>
+          <w:rFonts w:ascii="新宋体" w:eastAsia="新宋体" w:hAnsi="Times New Roman" w:cs="新宋体"/>
+          <w:color w:val="000000"/>
+          <w:kern w:val="0"/>
+          <w:sz w:val="19"/>
+          <w:szCs w:val="19"/>
+        </w:rPr>
+        <w:t xml:space="preserve"> (j = 1; j &lt;= </w:t>
+      </w:r>
+      <w:proofErr w:type="spellStart"/>
+      <w:r>
+        <w:rPr>
+          <w:rFonts w:ascii="新宋体" w:eastAsia="新宋体" w:hAnsi="Times New Roman" w:cs="新宋体"/>
+          <w:color w:val="000000"/>
+          <w:kern w:val="0"/>
+          <w:sz w:val="19"/>
+          <w:szCs w:val="19"/>
+        </w:rPr>
+        <w:t>i</w:t>
+      </w:r>
+      <w:proofErr w:type="spellEnd"/>
+      <w:r>
+        <w:rPr>
+          <w:rFonts w:ascii="新宋体" w:eastAsia="新宋体" w:hAnsi="Times New Roman" w:cs="新宋体"/>
+          <w:color w:val="000000"/>
+          <w:kern w:val="0"/>
+          <w:sz w:val="19"/>
+          <w:szCs w:val="19"/>
+        </w:rPr>
+        <w:t xml:space="preserve">; </w:t>
+      </w:r>
+      <w:proofErr w:type="spellStart"/>
+      <w:r>
+        <w:rPr>
+          <w:rFonts w:ascii="新宋体" w:eastAsia="新宋体" w:hAnsi="Times New Roman" w:cs="新宋体"/>
+          <w:color w:val="000000"/>
+          <w:kern w:val="0"/>
+          <w:sz w:val="19"/>
+          <w:szCs w:val="19"/>
+        </w:rPr>
+        <w:t>j++</w:t>
+      </w:r>
+      <w:proofErr w:type="spellEnd"/>
       <w:r>
         <w:rPr>
           <w:rFonts w:ascii="新宋体" w:eastAsia="新宋体" w:hAnsi="Times New Roman" w:cs="新宋体"/>
@@ -19724,6 +19990,17 @@
           <w:sz w:val="19"/>
           <w:szCs w:val="19"/>
         </w:rPr>
+        <w:tab/>
+      </w:r>
+      <w:r>
+        <w:rPr>
+          <w:rFonts w:ascii="新宋体" w:eastAsia="新宋体" w:hAnsi="Times New Roman" w:cs="新宋体"/>
+          <w:color w:val="000000"/>
+          <w:kern w:val="0"/>
+          <w:sz w:val="19"/>
+          <w:szCs w:val="19"/>
+        </w:rPr>
+        <w:tab/>
         <w:t>{</w:t>
       </w:r>
     </w:p>
@@ -19754,13 +20031,35 @@
       <w:r>
         <w:rPr>
           <w:rFonts w:ascii="新宋体" w:eastAsia="新宋体" w:hAnsi="Times New Roman" w:cs="新宋体"/>
-          <w:color w:val="0000FF"/>
-          <w:kern w:val="0"/>
-          <w:sz w:val="19"/>
-          <w:szCs w:val="19"/>
-        </w:rPr>
-        <w:t>int</w:t>
-      </w:r>
+          <w:color w:val="000000"/>
+          <w:kern w:val="0"/>
+          <w:sz w:val="19"/>
+          <w:szCs w:val="19"/>
+        </w:rPr>
+        <w:tab/>
+      </w:r>
+      <w:r>
+        <w:rPr>
+          <w:rFonts w:ascii="新宋体" w:eastAsia="新宋体" w:hAnsi="Times New Roman" w:cs="新宋体"/>
+          <w:color w:val="000000"/>
+          <w:kern w:val="0"/>
+          <w:sz w:val="19"/>
+          <w:szCs w:val="19"/>
+        </w:rPr>
+        <w:tab/>
+      </w:r>
+      <w:proofErr w:type="spellStart"/>
+      <w:r>
+        <w:rPr>
+          <w:rFonts w:ascii="新宋体" w:eastAsia="新宋体" w:hAnsi="Times New Roman" w:cs="新宋体"/>
+          <w:color w:val="000000"/>
+          <w:kern w:val="0"/>
+          <w:sz w:val="19"/>
+          <w:szCs w:val="19"/>
+        </w:rPr>
+        <w:t>cout</w:t>
+      </w:r>
+      <w:proofErr w:type="spellEnd"/>
       <w:r>
         <w:rPr>
           <w:rFonts w:ascii="新宋体" w:eastAsia="新宋体" w:hAnsi="Times New Roman" w:cs="新宋体"/>
@@ -19771,359 +20070,16 @@
         </w:rPr>
         <w:t xml:space="preserve"> </w:t>
       </w:r>
-      <w:proofErr w:type="spellStart"/>
-      <w:proofErr w:type="gramStart"/>
-      <w:r>
-        <w:rPr>
-          <w:rFonts w:ascii="新宋体" w:eastAsia="新宋体" w:hAnsi="Times New Roman" w:cs="新宋体"/>
-          <w:color w:val="000000"/>
-          <w:kern w:val="0"/>
-          <w:sz w:val="19"/>
-          <w:szCs w:val="19"/>
-        </w:rPr>
-        <w:t>i,j</w:t>
-      </w:r>
-      <w:proofErr w:type="spellEnd"/>
-      <w:proofErr w:type="gramEnd"/>
-      <w:r>
-        <w:rPr>
-          <w:rFonts w:ascii="新宋体" w:eastAsia="新宋体" w:hAnsi="Times New Roman" w:cs="新宋体"/>
-          <w:color w:val="000000"/>
-          <w:kern w:val="0"/>
-          <w:sz w:val="19"/>
-          <w:szCs w:val="19"/>
-        </w:rPr>
-        <w:t>;</w:t>
-      </w:r>
-    </w:p>
-    <w:p>
-      <w:pPr>
-        <w:autoSpaceDE w:val="0"/>
-        <w:autoSpaceDN w:val="0"/>
-        <w:adjustRightInd w:val="0"/>
-        <w:jc w:val="left"/>
-        <w:rPr>
-          <w:rFonts w:ascii="新宋体" w:eastAsia="新宋体" w:hAnsi="Times New Roman" w:cs="新宋体"/>
-          <w:color w:val="000000"/>
-          <w:kern w:val="0"/>
-          <w:sz w:val="19"/>
-          <w:szCs w:val="19"/>
-        </w:rPr>
-      </w:pPr>
-      <w:r>
-        <w:rPr>
-          <w:rFonts w:ascii="新宋体" w:eastAsia="新宋体" w:hAnsi="Times New Roman" w:cs="新宋体"/>
-          <w:color w:val="000000"/>
-          <w:kern w:val="0"/>
-          <w:sz w:val="19"/>
-          <w:szCs w:val="19"/>
-        </w:rPr>
-        <w:tab/>
-      </w:r>
-      <w:r>
-        <w:rPr>
-          <w:rFonts w:ascii="新宋体" w:eastAsia="新宋体" w:hAnsi="Times New Roman" w:cs="新宋体"/>
-          <w:color w:val="0000FF"/>
-          <w:kern w:val="0"/>
-          <w:sz w:val="19"/>
-          <w:szCs w:val="19"/>
-        </w:rPr>
-        <w:t>for</w:t>
-      </w:r>
-      <w:r>
-        <w:rPr>
-          <w:rFonts w:ascii="新宋体" w:eastAsia="新宋体" w:hAnsi="Times New Roman" w:cs="新宋体"/>
-          <w:color w:val="000000"/>
-          <w:kern w:val="0"/>
-          <w:sz w:val="19"/>
-          <w:szCs w:val="19"/>
-        </w:rPr>
-        <w:t xml:space="preserve"> (</w:t>
-      </w:r>
-      <w:proofErr w:type="spellStart"/>
-      <w:r>
-        <w:rPr>
-          <w:rFonts w:ascii="新宋体" w:eastAsia="新宋体" w:hAnsi="Times New Roman" w:cs="新宋体"/>
-          <w:color w:val="000000"/>
-          <w:kern w:val="0"/>
-          <w:sz w:val="19"/>
-          <w:szCs w:val="19"/>
-        </w:rPr>
-        <w:t>i</w:t>
-      </w:r>
-      <w:proofErr w:type="spellEnd"/>
-      <w:r>
-        <w:rPr>
-          <w:rFonts w:ascii="新宋体" w:eastAsia="新宋体" w:hAnsi="Times New Roman" w:cs="新宋体"/>
-          <w:color w:val="000000"/>
-          <w:kern w:val="0"/>
-          <w:sz w:val="19"/>
-          <w:szCs w:val="19"/>
-        </w:rPr>
-        <w:t xml:space="preserve"> = 1; </w:t>
-      </w:r>
-      <w:proofErr w:type="spellStart"/>
-      <w:r>
-        <w:rPr>
-          <w:rFonts w:ascii="新宋体" w:eastAsia="新宋体" w:hAnsi="Times New Roman" w:cs="新宋体"/>
-          <w:color w:val="000000"/>
-          <w:kern w:val="0"/>
-          <w:sz w:val="19"/>
-          <w:szCs w:val="19"/>
-        </w:rPr>
-        <w:t>i</w:t>
-      </w:r>
-      <w:proofErr w:type="spellEnd"/>
-      <w:r>
-        <w:rPr>
-          <w:rFonts w:ascii="新宋体" w:eastAsia="新宋体" w:hAnsi="Times New Roman" w:cs="新宋体"/>
-          <w:color w:val="000000"/>
-          <w:kern w:val="0"/>
-          <w:sz w:val="19"/>
-          <w:szCs w:val="19"/>
-        </w:rPr>
-        <w:t xml:space="preserve"> &lt;= 5; </w:t>
-      </w:r>
-      <w:proofErr w:type="spellStart"/>
-      <w:r>
-        <w:rPr>
-          <w:rFonts w:ascii="新宋体" w:eastAsia="新宋体" w:hAnsi="Times New Roman" w:cs="新宋体"/>
-          <w:color w:val="000000"/>
-          <w:kern w:val="0"/>
-          <w:sz w:val="19"/>
-          <w:szCs w:val="19"/>
-        </w:rPr>
-        <w:t>i</w:t>
-      </w:r>
-      <w:proofErr w:type="spellEnd"/>
-      <w:r>
-        <w:rPr>
-          <w:rFonts w:ascii="新宋体" w:eastAsia="新宋体" w:hAnsi="Times New Roman" w:cs="新宋体"/>
-          <w:color w:val="000000"/>
-          <w:kern w:val="0"/>
-          <w:sz w:val="19"/>
-          <w:szCs w:val="19"/>
-        </w:rPr>
-        <w:t>++)</w:t>
-      </w:r>
-    </w:p>
-    <w:p>
-      <w:pPr>
-        <w:autoSpaceDE w:val="0"/>
-        <w:autoSpaceDN w:val="0"/>
-        <w:adjustRightInd w:val="0"/>
-        <w:jc w:val="left"/>
-        <w:rPr>
-          <w:rFonts w:ascii="新宋体" w:eastAsia="新宋体" w:hAnsi="Times New Roman" w:cs="新宋体"/>
-          <w:color w:val="000000"/>
-          <w:kern w:val="0"/>
-          <w:sz w:val="19"/>
-          <w:szCs w:val="19"/>
-        </w:rPr>
-      </w:pPr>
-      <w:r>
-        <w:rPr>
-          <w:rFonts w:ascii="新宋体" w:eastAsia="新宋体" w:hAnsi="Times New Roman" w:cs="新宋体"/>
-          <w:color w:val="000000"/>
-          <w:kern w:val="0"/>
-          <w:sz w:val="19"/>
-          <w:szCs w:val="19"/>
-        </w:rPr>
-        <w:tab/>
-        <w:t>{</w:t>
-      </w:r>
-    </w:p>
-    <w:p>
-      <w:pPr>
-        <w:autoSpaceDE w:val="0"/>
-        <w:autoSpaceDN w:val="0"/>
-        <w:adjustRightInd w:val="0"/>
-        <w:jc w:val="left"/>
-        <w:rPr>
-          <w:rFonts w:ascii="新宋体" w:eastAsia="新宋体" w:hAnsi="Times New Roman" w:cs="新宋体"/>
-          <w:color w:val="000000"/>
-          <w:kern w:val="0"/>
-          <w:sz w:val="19"/>
-          <w:szCs w:val="19"/>
-        </w:rPr>
-      </w:pPr>
-      <w:r>
-        <w:rPr>
-          <w:rFonts w:ascii="新宋体" w:eastAsia="新宋体" w:hAnsi="Times New Roman" w:cs="新宋体"/>
-          <w:color w:val="000000"/>
-          <w:kern w:val="0"/>
-          <w:sz w:val="19"/>
-          <w:szCs w:val="19"/>
-        </w:rPr>
-        <w:tab/>
-      </w:r>
-      <w:r>
-        <w:rPr>
-          <w:rFonts w:ascii="新宋体" w:eastAsia="新宋体" w:hAnsi="Times New Roman" w:cs="新宋体"/>
-          <w:color w:val="000000"/>
-          <w:kern w:val="0"/>
-          <w:sz w:val="19"/>
-          <w:szCs w:val="19"/>
-        </w:rPr>
-        <w:tab/>
-      </w:r>
-      <w:r>
-        <w:rPr>
-          <w:rFonts w:ascii="新宋体" w:eastAsia="新宋体" w:hAnsi="Times New Roman" w:cs="新宋体"/>
-          <w:color w:val="0000FF"/>
-          <w:kern w:val="0"/>
-          <w:sz w:val="19"/>
-          <w:szCs w:val="19"/>
-        </w:rPr>
-        <w:t>for</w:t>
-      </w:r>
-      <w:r>
-        <w:rPr>
-          <w:rFonts w:ascii="新宋体" w:eastAsia="新宋体" w:hAnsi="Times New Roman" w:cs="新宋体"/>
-          <w:color w:val="000000"/>
-          <w:kern w:val="0"/>
-          <w:sz w:val="19"/>
-          <w:szCs w:val="19"/>
-        </w:rPr>
-        <w:t xml:space="preserve"> (j = 1; j &lt;= </w:t>
-      </w:r>
-      <w:proofErr w:type="spellStart"/>
-      <w:r>
-        <w:rPr>
-          <w:rFonts w:ascii="新宋体" w:eastAsia="新宋体" w:hAnsi="Times New Roman" w:cs="新宋体"/>
-          <w:color w:val="000000"/>
-          <w:kern w:val="0"/>
-          <w:sz w:val="19"/>
-          <w:szCs w:val="19"/>
-        </w:rPr>
-        <w:t>i</w:t>
-      </w:r>
-      <w:proofErr w:type="spellEnd"/>
-      <w:r>
-        <w:rPr>
-          <w:rFonts w:ascii="新宋体" w:eastAsia="新宋体" w:hAnsi="Times New Roman" w:cs="新宋体"/>
-          <w:color w:val="000000"/>
-          <w:kern w:val="0"/>
-          <w:sz w:val="19"/>
-          <w:szCs w:val="19"/>
-        </w:rPr>
-        <w:t xml:space="preserve">; </w:t>
-      </w:r>
-      <w:proofErr w:type="spellStart"/>
-      <w:r>
-        <w:rPr>
-          <w:rFonts w:ascii="新宋体" w:eastAsia="新宋体" w:hAnsi="Times New Roman" w:cs="新宋体"/>
-          <w:color w:val="000000"/>
-          <w:kern w:val="0"/>
-          <w:sz w:val="19"/>
-          <w:szCs w:val="19"/>
-        </w:rPr>
-        <w:t>j++</w:t>
-      </w:r>
-      <w:proofErr w:type="spellEnd"/>
-      <w:r>
-        <w:rPr>
-          <w:rFonts w:ascii="新宋体" w:eastAsia="新宋体" w:hAnsi="Times New Roman" w:cs="新宋体"/>
-          <w:color w:val="000000"/>
-          <w:kern w:val="0"/>
-          <w:sz w:val="19"/>
-          <w:szCs w:val="19"/>
-        </w:rPr>
-        <w:t>)</w:t>
-      </w:r>
-    </w:p>
-    <w:p>
-      <w:pPr>
-        <w:autoSpaceDE w:val="0"/>
-        <w:autoSpaceDN w:val="0"/>
-        <w:adjustRightInd w:val="0"/>
-        <w:jc w:val="left"/>
-        <w:rPr>
-          <w:rFonts w:ascii="新宋体" w:eastAsia="新宋体" w:hAnsi="Times New Roman" w:cs="新宋体"/>
-          <w:color w:val="000000"/>
-          <w:kern w:val="0"/>
-          <w:sz w:val="19"/>
-          <w:szCs w:val="19"/>
-        </w:rPr>
-      </w:pPr>
-      <w:r>
-        <w:rPr>
-          <w:rFonts w:ascii="新宋体" w:eastAsia="新宋体" w:hAnsi="Times New Roman" w:cs="新宋体"/>
-          <w:color w:val="000000"/>
-          <w:kern w:val="0"/>
-          <w:sz w:val="19"/>
-          <w:szCs w:val="19"/>
-        </w:rPr>
-        <w:tab/>
-      </w:r>
-      <w:r>
-        <w:rPr>
-          <w:rFonts w:ascii="新宋体" w:eastAsia="新宋体" w:hAnsi="Times New Roman" w:cs="新宋体"/>
-          <w:color w:val="000000"/>
-          <w:kern w:val="0"/>
-          <w:sz w:val="19"/>
-          <w:szCs w:val="19"/>
-        </w:rPr>
-        <w:tab/>
-        <w:t>{</w:t>
-      </w:r>
-    </w:p>
-    <w:p>
-      <w:pPr>
-        <w:autoSpaceDE w:val="0"/>
-        <w:autoSpaceDN w:val="0"/>
-        <w:adjustRightInd w:val="0"/>
-        <w:jc w:val="left"/>
-        <w:rPr>
-          <w:rFonts w:ascii="新宋体" w:eastAsia="新宋体" w:hAnsi="Times New Roman" w:cs="新宋体"/>
-          <w:color w:val="000000"/>
-          <w:kern w:val="0"/>
-          <w:sz w:val="19"/>
-          <w:szCs w:val="19"/>
-        </w:rPr>
-      </w:pPr>
-      <w:r>
-        <w:rPr>
-          <w:rFonts w:ascii="新宋体" w:eastAsia="新宋体" w:hAnsi="Times New Roman" w:cs="新宋体"/>
-          <w:color w:val="000000"/>
-          <w:kern w:val="0"/>
-          <w:sz w:val="19"/>
-          <w:szCs w:val="19"/>
-        </w:rPr>
-        <w:tab/>
-      </w:r>
-      <w:r>
-        <w:rPr>
-          <w:rFonts w:ascii="新宋体" w:eastAsia="新宋体" w:hAnsi="Times New Roman" w:cs="新宋体"/>
-          <w:color w:val="000000"/>
-          <w:kern w:val="0"/>
-          <w:sz w:val="19"/>
-          <w:szCs w:val="19"/>
-        </w:rPr>
-        <w:tab/>
-      </w:r>
-      <w:r>
-        <w:rPr>
-          <w:rFonts w:ascii="新宋体" w:eastAsia="新宋体" w:hAnsi="Times New Roman" w:cs="新宋体"/>
-          <w:color w:val="000000"/>
-          <w:kern w:val="0"/>
-          <w:sz w:val="19"/>
-          <w:szCs w:val="19"/>
-        </w:rPr>
-        <w:tab/>
-      </w:r>
-      <w:proofErr w:type="spellStart"/>
-      <w:r>
-        <w:rPr>
-          <w:rFonts w:ascii="新宋体" w:eastAsia="新宋体" w:hAnsi="Times New Roman" w:cs="新宋体"/>
-          <w:color w:val="000000"/>
-          <w:kern w:val="0"/>
-          <w:sz w:val="19"/>
-          <w:szCs w:val="19"/>
-        </w:rPr>
-        <w:t>cout</w:t>
-      </w:r>
-      <w:proofErr w:type="spellEnd"/>
+      <w:r>
+        <w:rPr>
+          <w:rFonts w:ascii="新宋体" w:eastAsia="新宋体" w:hAnsi="Times New Roman" w:cs="新宋体"/>
+          <w:color w:val="008080"/>
+          <w:kern w:val="0"/>
+          <w:sz w:val="19"/>
+          <w:szCs w:val="19"/>
+        </w:rPr>
+        <w:t>&lt;&lt;</w:t>
+      </w:r>
       <w:r>
         <w:rPr>
           <w:rFonts w:ascii="新宋体" w:eastAsia="新宋体" w:hAnsi="Times New Roman" w:cs="新宋体"/>
@@ -20137,43 +20093,12 @@
       <w:r>
         <w:rPr>
           <w:rFonts w:ascii="新宋体" w:eastAsia="新宋体" w:hAnsi="Times New Roman" w:cs="新宋体"/>
-          <w:color w:val="008080"/>
-          <w:kern w:val="0"/>
-          <w:sz w:val="19"/>
-          <w:szCs w:val="19"/>
-        </w:rPr>
-        <w:t>&lt;&lt;</w:t>
-      </w:r>
-      <w:r>
-        <w:rPr>
-          <w:rFonts w:ascii="新宋体" w:eastAsia="新宋体" w:hAnsi="Times New Roman" w:cs="新宋体"/>
-          <w:color w:val="000000"/>
-          <w:kern w:val="0"/>
-          <w:sz w:val="19"/>
-          <w:szCs w:val="19"/>
-        </w:rPr>
-        <w:t xml:space="preserve"> </w:t>
-      </w:r>
-      <w:r>
-        <w:rPr>
-          <w:rFonts w:ascii="新宋体" w:eastAsia="新宋体" w:hAnsi="Times New Roman" w:cs="新宋体"/>
           <w:color w:val="A31515"/>
           <w:kern w:val="0"/>
           <w:sz w:val="19"/>
           <w:szCs w:val="19"/>
         </w:rPr>
-        <w:t>"*</w:t>
-      </w:r>
-      <w:proofErr w:type="gramStart"/>
-      <w:r>
-        <w:rPr>
-          <w:rFonts w:ascii="新宋体" w:eastAsia="新宋体" w:hAnsi="Times New Roman" w:cs="新宋体"/>
-          <w:color w:val="A31515"/>
-          <w:kern w:val="0"/>
-          <w:sz w:val="19"/>
-          <w:szCs w:val="19"/>
-        </w:rPr>
-        <w:t>"</w:t>
+        <w:t>"*"</w:t>
       </w:r>
       <w:r>
         <w:rPr>
@@ -20185,7 +20110,6 @@
         </w:rPr>
         <w:t xml:space="preserve"> ;</w:t>
       </w:r>
-      <w:proofErr w:type="gramEnd"/>
     </w:p>
     <w:p>
       <w:pPr>
@@ -20519,7 +20443,7 @@
         <w:spacing w:line="400" w:lineRule="exact"/>
         <w:jc w:val="left"/>
         <w:rPr>
-          <w:rFonts w:ascii="新宋体" w:eastAsia="新宋体" w:hAnsi="Times New Roman" w:cs="新宋体" w:hint="eastAsia"/>
+          <w:rFonts w:ascii="新宋体" w:eastAsia="新宋体" w:hAnsi="Times New Roman" w:cs="新宋体"/>
           <w:color w:val="000000"/>
           <w:kern w:val="0"/>
           <w:sz w:val="19"/>
@@ -20561,7 +20485,7 @@
         <w:spacing w:line="400" w:lineRule="exact"/>
         <w:jc w:val="left"/>
         <w:rPr>
-          <w:rFonts w:ascii="新宋体" w:eastAsia="新宋体" w:hAnsi="Times New Roman" w:cs="新宋体" w:hint="eastAsia"/>
+          <w:rFonts w:ascii="新宋体" w:eastAsia="新宋体" w:hAnsi="Times New Roman" w:cs="新宋体"/>
           <w:color w:val="000000"/>
           <w:kern w:val="0"/>
           <w:sz w:val="19"/>
@@ -20735,29 +20659,7 @@
           <w:sz w:val="19"/>
           <w:szCs w:val="19"/>
         </w:rPr>
-        <w:t xml:space="preserve"> </w:t>
-      </w:r>
-      <w:proofErr w:type="gramStart"/>
-      <w:r>
-        <w:rPr>
-          <w:rFonts w:ascii="新宋体" w:eastAsia="新宋体" w:hAnsi="Times New Roman" w:cs="新宋体"/>
-          <w:color w:val="000000"/>
-          <w:kern w:val="0"/>
-          <w:sz w:val="19"/>
-          <w:szCs w:val="19"/>
-        </w:rPr>
-        <w:t>main(</w:t>
-      </w:r>
-      <w:proofErr w:type="gramEnd"/>
-      <w:r>
-        <w:rPr>
-          <w:rFonts w:ascii="新宋体" w:eastAsia="新宋体" w:hAnsi="Times New Roman" w:cs="新宋体"/>
-          <w:color w:val="000000"/>
-          <w:kern w:val="0"/>
-          <w:sz w:val="19"/>
-          <w:szCs w:val="19"/>
-        </w:rPr>
-        <w:t>)</w:t>
+        <w:t xml:space="preserve"> main()</w:t>
       </w:r>
     </w:p>
     <w:p>
@@ -20914,38 +20816,16 @@
           <w:sz w:val="19"/>
           <w:szCs w:val="19"/>
         </w:rPr>
-        <w:t>请输入</w:t>
-      </w:r>
-      <w:proofErr w:type="gramStart"/>
-      <w:r>
-        <w:rPr>
-          <w:rFonts w:ascii="新宋体" w:eastAsia="新宋体" w:hAnsi="Times New Roman" w:cs="新宋体" w:hint="eastAsia"/>
+        <w:t>请输入一个数</w:t>
+      </w:r>
+      <w:r>
+        <w:rPr>
+          <w:rFonts w:ascii="新宋体" w:eastAsia="新宋体" w:hAnsi="Times New Roman" w:cs="新宋体"/>
           <w:color w:val="A31515"/>
           <w:kern w:val="0"/>
           <w:sz w:val="19"/>
           <w:szCs w:val="19"/>
         </w:rPr>
-        <w:t>一</w:t>
-      </w:r>
-      <w:proofErr w:type="gramEnd"/>
-      <w:r>
-        <w:rPr>
-          <w:rFonts w:ascii="新宋体" w:eastAsia="新宋体" w:hAnsi="Times New Roman" w:cs="新宋体" w:hint="eastAsia"/>
-          <w:color w:val="A31515"/>
-          <w:kern w:val="0"/>
-          <w:sz w:val="19"/>
-          <w:szCs w:val="19"/>
-        </w:rPr>
-        <w:t>个数</w:t>
-      </w:r>
-      <w:r>
-        <w:rPr>
-          <w:rFonts w:ascii="新宋体" w:eastAsia="新宋体" w:hAnsi="Times New Roman" w:cs="新宋体"/>
-          <w:color w:val="A31515"/>
-          <w:kern w:val="0"/>
-          <w:sz w:val="19"/>
-          <w:szCs w:val="19"/>
-        </w:rPr>
         <w:t>"</w:t>
       </w:r>
       <w:r>
@@ -21110,29 +20990,7 @@
           <w:sz w:val="19"/>
           <w:szCs w:val="19"/>
         </w:rPr>
-        <w:t xml:space="preserve"> b=fabs(a</w:t>
-      </w:r>
-      <w:proofErr w:type="gramStart"/>
-      <w:r>
-        <w:rPr>
-          <w:rFonts w:ascii="新宋体" w:eastAsia="新宋体" w:hAnsi="Times New Roman" w:cs="新宋体"/>
-          <w:color w:val="000000"/>
-          <w:kern w:val="0"/>
-          <w:sz w:val="19"/>
-          <w:szCs w:val="19"/>
-        </w:rPr>
-        <w:t>) ,</w:t>
-      </w:r>
-      <w:proofErr w:type="gramEnd"/>
-      <w:r>
-        <w:rPr>
-          <w:rFonts w:ascii="新宋体" w:eastAsia="新宋体" w:hAnsi="Times New Roman" w:cs="新宋体"/>
-          <w:color w:val="000000"/>
-          <w:kern w:val="0"/>
-          <w:sz w:val="19"/>
-          <w:szCs w:val="19"/>
-        </w:rPr>
-        <w:t xml:space="preserve"> c = (fabs(a) + 1) / 2;</w:t>
+        <w:t xml:space="preserve"> b=fabs(a) , c = (fabs(a) + 1) / 2;</w:t>
       </w:r>
     </w:p>
     <w:p>
@@ -21177,29 +21035,7 @@
           <w:sz w:val="19"/>
           <w:szCs w:val="19"/>
         </w:rPr>
-        <w:t xml:space="preserve"> (</w:t>
-      </w:r>
-      <w:proofErr w:type="gramStart"/>
-      <w:r>
-        <w:rPr>
-          <w:rFonts w:ascii="新宋体" w:eastAsia="新宋体" w:hAnsi="Times New Roman" w:cs="新宋体"/>
-          <w:color w:val="000000"/>
-          <w:kern w:val="0"/>
-          <w:sz w:val="19"/>
-          <w:szCs w:val="19"/>
-        </w:rPr>
-        <w:t>fabs(</w:t>
-      </w:r>
-      <w:proofErr w:type="gramEnd"/>
-      <w:r>
-        <w:rPr>
-          <w:rFonts w:ascii="新宋体" w:eastAsia="新宋体" w:hAnsi="Times New Roman" w:cs="新宋体"/>
-          <w:color w:val="000000"/>
-          <w:kern w:val="0"/>
-          <w:sz w:val="19"/>
-          <w:szCs w:val="19"/>
-        </w:rPr>
-        <w:t>c - b)&gt;= 1e-5)</w:t>
+        <w:t xml:space="preserve"> (fabs(c - b)&gt;= 1e-5)</w:t>
       </w:r>
     </w:p>
     <w:p>
@@ -21991,7 +21827,7 @@
         <w:adjustRightInd w:val="0"/>
         <w:jc w:val="left"/>
         <w:rPr>
-          <w:rFonts w:ascii="新宋体" w:eastAsia="新宋体" w:hAnsi="Times New Roman" w:cs="新宋体" w:hint="eastAsia"/>
+          <w:rFonts w:ascii="新宋体" w:eastAsia="新宋体" w:hAnsi="Times New Roman" w:cs="新宋体"/>
           <w:color w:val="000000"/>
           <w:kern w:val="0"/>
           <w:sz w:val="19"/>
@@ -22161,80 +21997,78 @@
           <w:sz w:val="19"/>
           <w:szCs w:val="19"/>
         </w:rPr>
+        <w:t xml:space="preserve"> main()</w:t>
+      </w:r>
+    </w:p>
+    <w:p>
+      <w:pPr>
+        <w:autoSpaceDE w:val="0"/>
+        <w:autoSpaceDN w:val="0"/>
+        <w:adjustRightInd w:val="0"/>
+        <w:jc w:val="left"/>
+        <w:rPr>
+          <w:rFonts w:ascii="新宋体" w:eastAsia="新宋体" w:hAnsi="Times New Roman" w:cs="新宋体"/>
+          <w:color w:val="000000"/>
+          <w:kern w:val="0"/>
+          <w:sz w:val="19"/>
+          <w:szCs w:val="19"/>
+        </w:rPr>
+      </w:pPr>
+      <w:r>
+        <w:rPr>
+          <w:rFonts w:ascii="新宋体" w:eastAsia="新宋体" w:hAnsi="Times New Roman" w:cs="新宋体"/>
+          <w:color w:val="000000"/>
+          <w:kern w:val="0"/>
+          <w:sz w:val="19"/>
+          <w:szCs w:val="19"/>
+        </w:rPr>
+        <w:t>{</w:t>
+      </w:r>
+    </w:p>
+    <w:p>
+      <w:pPr>
+        <w:autoSpaceDE w:val="0"/>
+        <w:autoSpaceDN w:val="0"/>
+        <w:adjustRightInd w:val="0"/>
+        <w:jc w:val="left"/>
+        <w:rPr>
+          <w:rFonts w:ascii="新宋体" w:eastAsia="新宋体" w:hAnsi="Times New Roman" w:cs="新宋体"/>
+          <w:color w:val="000000"/>
+          <w:kern w:val="0"/>
+          <w:sz w:val="19"/>
+          <w:szCs w:val="19"/>
+        </w:rPr>
+      </w:pPr>
+      <w:r>
+        <w:rPr>
+          <w:rFonts w:ascii="新宋体" w:eastAsia="新宋体" w:hAnsi="Times New Roman" w:cs="新宋体"/>
+          <w:color w:val="000000"/>
+          <w:kern w:val="0"/>
+          <w:sz w:val="19"/>
+          <w:szCs w:val="19"/>
+        </w:rPr>
+        <w:tab/>
+      </w:r>
+      <w:r>
+        <w:rPr>
+          <w:rFonts w:ascii="新宋体" w:eastAsia="新宋体" w:hAnsi="Times New Roman" w:cs="新宋体"/>
+          <w:color w:val="0000FF"/>
+          <w:kern w:val="0"/>
+          <w:sz w:val="19"/>
+          <w:szCs w:val="19"/>
+        </w:rPr>
+        <w:t>const</w:t>
+      </w:r>
+      <w:r>
+        <w:rPr>
+          <w:rFonts w:ascii="新宋体" w:eastAsia="新宋体" w:hAnsi="Times New Roman" w:cs="新宋体"/>
+          <w:color w:val="000000"/>
+          <w:kern w:val="0"/>
+          <w:sz w:val="19"/>
+          <w:szCs w:val="19"/>
+        </w:rPr>
         <w:t xml:space="preserve"> </w:t>
       </w:r>
-      <w:proofErr w:type="gramStart"/>
-      <w:r>
-        <w:rPr>
-          <w:rFonts w:ascii="新宋体" w:eastAsia="新宋体" w:hAnsi="Times New Roman" w:cs="新宋体"/>
-          <w:color w:val="000000"/>
-          <w:kern w:val="0"/>
-          <w:sz w:val="19"/>
-          <w:szCs w:val="19"/>
-        </w:rPr>
-        <w:t>main(</w:t>
-      </w:r>
-      <w:proofErr w:type="gramEnd"/>
-      <w:r>
-        <w:rPr>
-          <w:rFonts w:ascii="新宋体" w:eastAsia="新宋体" w:hAnsi="Times New Roman" w:cs="新宋体"/>
-          <w:color w:val="000000"/>
-          <w:kern w:val="0"/>
-          <w:sz w:val="19"/>
-          <w:szCs w:val="19"/>
-        </w:rPr>
-        <w:t>)</w:t>
-      </w:r>
-    </w:p>
-    <w:p>
-      <w:pPr>
-        <w:autoSpaceDE w:val="0"/>
-        <w:autoSpaceDN w:val="0"/>
-        <w:adjustRightInd w:val="0"/>
-        <w:jc w:val="left"/>
-        <w:rPr>
-          <w:rFonts w:ascii="新宋体" w:eastAsia="新宋体" w:hAnsi="Times New Roman" w:cs="新宋体"/>
-          <w:color w:val="000000"/>
-          <w:kern w:val="0"/>
-          <w:sz w:val="19"/>
-          <w:szCs w:val="19"/>
-        </w:rPr>
-      </w:pPr>
-      <w:r>
-        <w:rPr>
-          <w:rFonts w:ascii="新宋体" w:eastAsia="新宋体" w:hAnsi="Times New Roman" w:cs="新宋体"/>
-          <w:color w:val="000000"/>
-          <w:kern w:val="0"/>
-          <w:sz w:val="19"/>
-          <w:szCs w:val="19"/>
-        </w:rPr>
-        <w:t>{</w:t>
-      </w:r>
-    </w:p>
-    <w:p>
-      <w:pPr>
-        <w:autoSpaceDE w:val="0"/>
-        <w:autoSpaceDN w:val="0"/>
-        <w:adjustRightInd w:val="0"/>
-        <w:jc w:val="left"/>
-        <w:rPr>
-          <w:rFonts w:ascii="新宋体" w:eastAsia="新宋体" w:hAnsi="Times New Roman" w:cs="新宋体"/>
-          <w:color w:val="000000"/>
-          <w:kern w:val="0"/>
-          <w:sz w:val="19"/>
-          <w:szCs w:val="19"/>
-        </w:rPr>
-      </w:pPr>
-      <w:r>
-        <w:rPr>
-          <w:rFonts w:ascii="新宋体" w:eastAsia="新宋体" w:hAnsi="Times New Roman" w:cs="新宋体"/>
-          <w:color w:val="000000"/>
-          <w:kern w:val="0"/>
-          <w:sz w:val="19"/>
-          <w:szCs w:val="19"/>
-        </w:rPr>
-        <w:tab/>
-      </w:r>
       <w:r>
         <w:rPr>
           <w:rFonts w:ascii="新宋体" w:eastAsia="新宋体" w:hAnsi="Times New Roman" w:cs="新宋体"/>
@@ -22243,11 +22077,22 @@
           <w:sz w:val="19"/>
           <w:szCs w:val="19"/>
         </w:rPr>
-        <w:t>const</w:t>
-      </w:r>
-      <w:r>
-        <w:rPr>
-          <w:rFonts w:ascii="新宋体" w:eastAsia="新宋体" w:hAnsi="Times New Roman" w:cs="新宋体"/>
+        <w:t>float</w:t>
+      </w:r>
+      <w:r>
+        <w:rPr>
+          <w:rFonts w:ascii="新宋体" w:eastAsia="新宋体" w:hAnsi="Times New Roman" w:cs="新宋体"/>
+          <w:color w:val="000000"/>
+          <w:kern w:val="0"/>
+          <w:sz w:val="19"/>
+          <w:szCs w:val="19"/>
+        </w:rPr>
+        <w:t xml:space="preserve"> a = 0.8;</w:t>
+      </w:r>
+      <w:r>
+        <w:rPr>
+          <w:rFonts w:ascii="新宋体" w:eastAsia="新宋体" w:hAnsi="Times New Roman" w:cs="新宋体"/>
+          <w:noProof/>
           <w:color w:val="000000"/>
           <w:kern w:val="0"/>
           <w:sz w:val="19"/>
@@ -22255,6 +22100,31 @@
         </w:rPr>
         <w:t xml:space="preserve"> </w:t>
       </w:r>
+    </w:p>
+    <w:p>
+      <w:pPr>
+        <w:autoSpaceDE w:val="0"/>
+        <w:autoSpaceDN w:val="0"/>
+        <w:adjustRightInd w:val="0"/>
+        <w:jc w:val="left"/>
+        <w:rPr>
+          <w:rFonts w:ascii="新宋体" w:eastAsia="新宋体" w:hAnsi="Times New Roman" w:cs="新宋体"/>
+          <w:color w:val="000000"/>
+          <w:kern w:val="0"/>
+          <w:sz w:val="19"/>
+          <w:szCs w:val="19"/>
+        </w:rPr>
+      </w:pPr>
+      <w:r>
+        <w:rPr>
+          <w:rFonts w:ascii="新宋体" w:eastAsia="新宋体" w:hAnsi="Times New Roman" w:cs="新宋体"/>
+          <w:color w:val="000000"/>
+          <w:kern w:val="0"/>
+          <w:sz w:val="19"/>
+          <w:szCs w:val="19"/>
+        </w:rPr>
+        <w:tab/>
+      </w:r>
       <w:r>
         <w:rPr>
           <w:rFonts w:ascii="新宋体" w:eastAsia="新宋体" w:hAnsi="Times New Roman" w:cs="新宋体"/>
@@ -22263,28 +22133,17 @@
           <w:sz w:val="19"/>
           <w:szCs w:val="19"/>
         </w:rPr>
-        <w:t>float</w:t>
-      </w:r>
-      <w:r>
-        <w:rPr>
-          <w:rFonts w:ascii="新宋体" w:eastAsia="新宋体" w:hAnsi="Times New Roman" w:cs="新宋体"/>
-          <w:color w:val="000000"/>
-          <w:kern w:val="0"/>
-          <w:sz w:val="19"/>
-          <w:szCs w:val="19"/>
-        </w:rPr>
-        <w:t xml:space="preserve"> a = 0.8;</w:t>
-      </w:r>
-      <w:r>
-        <w:rPr>
-          <w:rFonts w:ascii="新宋体" w:eastAsia="新宋体" w:hAnsi="Times New Roman" w:cs="新宋体"/>
-          <w:noProof/>
-          <w:color w:val="000000"/>
-          <w:kern w:val="0"/>
-          <w:sz w:val="19"/>
-          <w:szCs w:val="19"/>
-        </w:rPr>
-        <w:t xml:space="preserve"> </w:t>
+        <w:t>int</w:t>
+      </w:r>
+      <w:r>
+        <w:rPr>
+          <w:rFonts w:ascii="新宋体" w:eastAsia="新宋体" w:hAnsi="Times New Roman" w:cs="新宋体"/>
+          <w:color w:val="000000"/>
+          <w:kern w:val="0"/>
+          <w:sz w:val="19"/>
+          <w:szCs w:val="19"/>
+        </w:rPr>
+        <w:t xml:space="preserve"> sum=0,  day ,x=2;</w:t>
       </w:r>
     </w:p>
     <w:p>
@@ -22319,73 +22178,6 @@
           <w:sz w:val="19"/>
           <w:szCs w:val="19"/>
         </w:rPr>
-        <w:t>int</w:t>
-      </w:r>
-      <w:r>
-        <w:rPr>
-          <w:rFonts w:ascii="新宋体" w:eastAsia="新宋体" w:hAnsi="Times New Roman" w:cs="新宋体"/>
-          <w:color w:val="000000"/>
-          <w:kern w:val="0"/>
-          <w:sz w:val="19"/>
-          <w:szCs w:val="19"/>
-        </w:rPr>
-        <w:t xml:space="preserve"> sum=</w:t>
-      </w:r>
-      <w:proofErr w:type="gramStart"/>
-      <w:r>
-        <w:rPr>
-          <w:rFonts w:ascii="新宋体" w:eastAsia="新宋体" w:hAnsi="Times New Roman" w:cs="新宋体"/>
-          <w:color w:val="000000"/>
-          <w:kern w:val="0"/>
-          <w:sz w:val="19"/>
-          <w:szCs w:val="19"/>
-        </w:rPr>
-        <w:t>0,  day</w:t>
-      </w:r>
-      <w:proofErr w:type="gramEnd"/>
-      <w:r>
-        <w:rPr>
-          <w:rFonts w:ascii="新宋体" w:eastAsia="新宋体" w:hAnsi="Times New Roman" w:cs="新宋体"/>
-          <w:color w:val="000000"/>
-          <w:kern w:val="0"/>
-          <w:sz w:val="19"/>
-          <w:szCs w:val="19"/>
-        </w:rPr>
-        <w:t xml:space="preserve"> ,x=2;</w:t>
-      </w:r>
-    </w:p>
-    <w:p>
-      <w:pPr>
-        <w:autoSpaceDE w:val="0"/>
-        <w:autoSpaceDN w:val="0"/>
-        <w:adjustRightInd w:val="0"/>
-        <w:jc w:val="left"/>
-        <w:rPr>
-          <w:rFonts w:ascii="新宋体" w:eastAsia="新宋体" w:hAnsi="Times New Roman" w:cs="新宋体"/>
-          <w:color w:val="000000"/>
-          <w:kern w:val="0"/>
-          <w:sz w:val="19"/>
-          <w:szCs w:val="19"/>
-        </w:rPr>
-      </w:pPr>
-      <w:r>
-        <w:rPr>
-          <w:rFonts w:ascii="新宋体" w:eastAsia="新宋体" w:hAnsi="Times New Roman" w:cs="新宋体"/>
-          <w:color w:val="000000"/>
-          <w:kern w:val="0"/>
-          <w:sz w:val="19"/>
-          <w:szCs w:val="19"/>
-        </w:rPr>
-        <w:tab/>
-      </w:r>
-      <w:r>
-        <w:rPr>
-          <w:rFonts w:ascii="新宋体" w:eastAsia="新宋体" w:hAnsi="Times New Roman" w:cs="新宋体"/>
-          <w:color w:val="0000FF"/>
-          <w:kern w:val="0"/>
-          <w:sz w:val="19"/>
-          <w:szCs w:val="19"/>
-        </w:rPr>
         <w:t>for</w:t>
       </w:r>
       <w:r>
@@ -22396,29 +22188,7 @@
           <w:sz w:val="19"/>
           <w:szCs w:val="19"/>
         </w:rPr>
-        <w:t xml:space="preserve"> (day = </w:t>
-      </w:r>
-      <w:proofErr w:type="gramStart"/>
-      <w:r>
-        <w:rPr>
-          <w:rFonts w:ascii="新宋体" w:eastAsia="新宋体" w:hAnsi="Times New Roman" w:cs="新宋体"/>
-          <w:color w:val="000000"/>
-          <w:kern w:val="0"/>
-          <w:sz w:val="19"/>
-          <w:szCs w:val="19"/>
-        </w:rPr>
-        <w:t>1;x</w:t>
-      </w:r>
-      <w:proofErr w:type="gramEnd"/>
-      <w:r>
-        <w:rPr>
-          <w:rFonts w:ascii="新宋体" w:eastAsia="新宋体" w:hAnsi="Times New Roman" w:cs="新宋体"/>
-          <w:color w:val="000000"/>
-          <w:kern w:val="0"/>
-          <w:sz w:val="19"/>
-          <w:szCs w:val="19"/>
-        </w:rPr>
-        <w:t xml:space="preserve"> &lt; 100;day++)</w:t>
+        <w:t xml:space="preserve"> (day = 1;x &lt; 100;day++)</w:t>
       </w:r>
     </w:p>
     <w:p>
@@ -22669,18 +22439,7 @@
           <w:sz w:val="19"/>
           <w:szCs w:val="19"/>
         </w:rPr>
-        <w:t xml:space="preserve"> (day-</w:t>
-      </w:r>
-      <w:proofErr w:type="gramStart"/>
-      <w:r>
-        <w:rPr>
-          <w:rFonts w:ascii="新宋体" w:eastAsia="新宋体" w:hAnsi="Times New Roman" w:cs="新宋体"/>
-          <w:color w:val="000000"/>
-          <w:kern w:val="0"/>
-          <w:sz w:val="19"/>
-          <w:szCs w:val="19"/>
-        </w:rPr>
-        <w:t>1)</w:t>
+        <w:t xml:space="preserve"> (day-1)</w:t>
       </w:r>
       <w:r>
         <w:rPr>
@@ -22690,18 +22449,7 @@
           <w:sz w:val="19"/>
           <w:szCs w:val="19"/>
         </w:rPr>
-        <w:t>&lt;</w:t>
-      </w:r>
-      <w:proofErr w:type="gramEnd"/>
-      <w:r>
-        <w:rPr>
-          <w:rFonts w:ascii="新宋体" w:eastAsia="新宋体" w:hAnsi="Times New Roman" w:cs="新宋体"/>
-          <w:color w:val="008080"/>
-          <w:kern w:val="0"/>
-          <w:sz w:val="19"/>
-          <w:szCs w:val="19"/>
-        </w:rPr>
-        <w:t>&lt;</w:t>
+        <w:t>&lt;&lt;</w:t>
       </w:r>
       <w:r>
         <w:rPr>
@@ -23171,7 +22919,7 @@
         <w:adjustRightInd w:val="0"/>
         <w:jc w:val="left"/>
         <w:rPr>
-          <w:rFonts w:ascii="新宋体" w:eastAsia="新宋体" w:hAnsi="Times New Roman" w:cs="新宋体" w:hint="eastAsia"/>
+          <w:rFonts w:ascii="新宋体" w:eastAsia="新宋体" w:hAnsi="Times New Roman" w:cs="新宋体"/>
           <w:color w:val="000000"/>
           <w:kern w:val="0"/>
           <w:sz w:val="19"/>
@@ -23421,7 +23169,7 @@
         <w:spacing w:line="400" w:lineRule="exact"/>
         <w:jc w:val="left"/>
         <w:rPr>
-          <w:rFonts w:ascii="仿宋_GB2312" w:eastAsia="仿宋_GB2312" w:hAnsi="仿宋_GB2312" w:cs="仿宋_GB2312" w:hint="eastAsia"/>
+          <w:rFonts w:ascii="仿宋_GB2312" w:eastAsia="仿宋_GB2312" w:hAnsi="仿宋_GB2312" w:cs="仿宋_GB2312"/>
           <w:b/>
           <w:bCs/>
           <w:color w:val="000000"/>
